--- a/Test_BP/Fol_2k_files_500(2)/es-ES/file 500_2 - Copy (191).docx
+++ b/Test_BP/Fol_2k_files_500(2)/es-ES/file 500_2 - Copy (191).docx
@@ -1,7 +1,7 @@
 
 <file path=word/document.xml><?xml version="1.0" encoding="utf-8"?>
 <w:document xmlns:wpc="http://schemas.microsoft.com/office/word/2010/wordprocessingCanvas" xmlns:cx="http://schemas.microsoft.com/office/drawing/2014/chartex" xmlns:cx1="http://schemas.microsoft.com/office/drawing/2015/9/8/chartex" xmlns:cx2="http://schemas.microsoft.com/office/drawing/2015/10/21/chartex" xmlns:cx3="http://schemas.microsoft.com/office/drawing/2016/5/9/chartex" xmlns:cx4="http://schemas.microsoft.com/office/drawing/2016/5/10/chartex" xmlns:cx5="http://schemas.microsoft.com/office/drawing/2016/5/11/chartex" xmlns:mc="http://schemas.openxmlformats.org/markup-compatibility/2006" xmlns:o="urn:schemas-microsoft-com:office:office" xmlns:r="http://schemas.openxmlformats.org/officeDocument/2006/relationships" xmlns:m="http://schemas.openxmlformats.org/officeDocument/2006/math" xmlns:v="urn:schemas-microsoft-com:vml" xmlns:wp14="http://schemas.microsoft.com/office/word/2010/wordprocessingDrawing" xmlns:wp="http://schemas.openxmlformats.org/drawingml/2006/wordprocessingDrawing" xmlns:w10="urn:schemas-microsoft-com:office:word" xmlns:w="http://schemas.openxmlformats.org/wordprocessingml/2006/main" xmlns:w14="http://schemas.microsoft.com/office/word/2010/wordml" xmlns:w15="http://schemas.microsoft.com/office/word/2012/wordml" xmlns:wne="http://schemas.microsoft.com/office/word/2006/wordml" xmlns:wpg="http://schemas.microsoft.com/office/word/2010/wordprocessingGroup" xmlns:wpi="http://schemas.microsoft.com/office/word/2010/wordprocessingInk" xmlns:wps="http://schemas.microsoft.com/office/word/2010/wordprocessingShape" mc:Ignorable="w14 w15 wp14">
-  <!-- Generated by Aspose.Words for Java 20.12.0 -->
+  <!-- Generated by Aspose.Words for Java 21.10.0 -->
   <w:body>
     <w:p>
       <w:pPr>
@@ -35,44 +35,44 @@
           <w:highlight w:val="none"/>
           <w:u w:val="none" w:color="auto"/>
           <w:effect w:val="none"/>
-          <w:bdr w:val="nil"/>
-          <w:shd w:val="clear" w:color="auto" w:fill="auto"/>
-          <w:vertAlign w:val="baseline"/>
-          <w:rtl w:val="0"/>
-          <w:cs w:val="0"/>
-          <w:lang w:val="es-ES" w:eastAsia="zh-TW" w:bidi="ar-SA"/>
-        </w:rPr>
-        <w:t>t êéxcêépt tóõ sóõ têémpêér mýùtýùáæl táæstêés móõthêér.</w:t>
-      </w:r>
-      <w:r>
-        <w:rPr>
-          <w:rStyle w:val="DefaultParagraphFont"/>
-          <w:rFonts w:ascii="Calibri" w:eastAsia="Calibri" w:hAnsi="Calibri" w:cs="Calibri"/>
-          <w:b w:val="0"/>
-          <w:bCs w:val="0"/>
-          <w:i w:val="0"/>
-          <w:iCs w:val="0"/>
-          <w:caps w:val="0"/>
-          <w:smallCaps w:val="0"/>
-          <w:strike w:val="0"/>
-          <w:dstrike w:val="0"/>
-          <w:outline w:val="0"/>
-          <w:shadow w:val="0"/>
-          <w:emboss w:val="0"/>
-          <w:imprint w:val="0"/>
-          <w:noProof w:val="0"/>
-          <w:vanish w:val="0"/>
-          <w:color w:val="auto"/>
-          <w:spacing w:val="0"/>
-          <w:w w:val="100"/>
-          <w:kern w:val="0"/>
-          <w:position w:val="0"/>
-          <w:sz w:val="22"/>
-          <w:szCs w:val="22"/>
-          <w:highlight w:val="none"/>
-          <w:u w:val="none" w:color="auto"/>
-          <w:effect w:val="none"/>
-          <w:bdr w:val="nil"/>
+          <w:bdr w:val="none" w:sz="0" w:space="0" w:color="auto"/>
+          <w:shd w:val="clear" w:color="auto" w:fill="auto"/>
+          <w:vertAlign w:val="baseline"/>
+          <w:rtl w:val="0"/>
+          <w:cs w:val="0"/>
+          <w:lang w:val="es-ES" w:eastAsia="zh-TW" w:bidi="ar-SA"/>
+        </w:rPr>
+        <w:t>t êèxcêèpt töó söó têèmpêèr mýýtýýãäl tãästêès möóthêèr.</w:t>
+      </w:r>
+      <w:r>
+        <w:rPr>
+          <w:rStyle w:val="DefaultParagraphFont"/>
+          <w:rFonts w:ascii="Calibri" w:eastAsia="Calibri" w:hAnsi="Calibri" w:cs="Calibri"/>
+          <w:b w:val="0"/>
+          <w:bCs w:val="0"/>
+          <w:i w:val="0"/>
+          <w:iCs w:val="0"/>
+          <w:caps w:val="0"/>
+          <w:smallCaps w:val="0"/>
+          <w:strike w:val="0"/>
+          <w:dstrike w:val="0"/>
+          <w:outline w:val="0"/>
+          <w:shadow w:val="0"/>
+          <w:emboss w:val="0"/>
+          <w:imprint w:val="0"/>
+          <w:noProof w:val="0"/>
+          <w:vanish w:val="0"/>
+          <w:color w:val="auto"/>
+          <w:spacing w:val="0"/>
+          <w:w w:val="100"/>
+          <w:kern w:val="0"/>
+          <w:position w:val="0"/>
+          <w:sz w:val="22"/>
+          <w:szCs w:val="22"/>
+          <w:highlight w:val="none"/>
+          <w:u w:val="none" w:color="auto"/>
+          <w:effect w:val="none"/>
+          <w:bdr w:val="none" w:sz="0" w:space="0" w:color="auto"/>
           <w:shd w:val="clear" w:color="auto" w:fill="auto"/>
           <w:vertAlign w:val="baseline"/>
           <w:rtl w:val="0"/>
@@ -109,44 +109,44 @@
           <w:highlight w:val="none"/>
           <w:u w:val="none" w:color="auto"/>
           <w:effect w:val="none"/>
-          <w:bdr w:val="nil"/>
-          <w:shd w:val="clear" w:color="auto" w:fill="auto"/>
-          <w:vertAlign w:val="baseline"/>
-          <w:rtl w:val="0"/>
-          <w:cs w:val="0"/>
-          <w:lang w:val="es-ES" w:eastAsia="zh-TW" w:bidi="ar-SA"/>
-        </w:rPr>
-        <w:t>Ïntèérèéstèéd cùûltììváætèéd ììts cöòntììnùûììng nöòw yèét áærèé.</w:t>
-      </w:r>
-      <w:r>
-        <w:rPr>
-          <w:rStyle w:val="DefaultParagraphFont"/>
-          <w:rFonts w:ascii="Calibri" w:eastAsia="Calibri" w:hAnsi="Calibri" w:cs="Calibri"/>
-          <w:b w:val="0"/>
-          <w:bCs w:val="0"/>
-          <w:i w:val="0"/>
-          <w:iCs w:val="0"/>
-          <w:caps w:val="0"/>
-          <w:smallCaps w:val="0"/>
-          <w:strike w:val="0"/>
-          <w:dstrike w:val="0"/>
-          <w:outline w:val="0"/>
-          <w:shadow w:val="0"/>
-          <w:emboss w:val="0"/>
-          <w:imprint w:val="0"/>
-          <w:noProof w:val="0"/>
-          <w:vanish w:val="0"/>
-          <w:color w:val="auto"/>
-          <w:spacing w:val="0"/>
-          <w:w w:val="100"/>
-          <w:kern w:val="0"/>
-          <w:position w:val="0"/>
-          <w:sz w:val="22"/>
-          <w:szCs w:val="22"/>
-          <w:highlight w:val="none"/>
-          <w:u w:val="none" w:color="auto"/>
-          <w:effect w:val="none"/>
-          <w:bdr w:val="nil"/>
+          <w:bdr w:val="none" w:sz="0" w:space="0" w:color="auto"/>
+          <w:shd w:val="clear" w:color="auto" w:fill="auto"/>
+          <w:vertAlign w:val="baseline"/>
+          <w:rtl w:val="0"/>
+          <w:cs w:val="0"/>
+          <w:lang w:val="es-ES" w:eastAsia="zh-TW" w:bidi="ar-SA"/>
+        </w:rPr>
+        <w:t>Íntèêrèêstèêd cüúltíïvåâtèêd íïts cööntíïnüúíïng nööw yèêt åârèê.</w:t>
+      </w:r>
+      <w:r>
+        <w:rPr>
+          <w:rStyle w:val="DefaultParagraphFont"/>
+          <w:rFonts w:ascii="Calibri" w:eastAsia="Calibri" w:hAnsi="Calibri" w:cs="Calibri"/>
+          <w:b w:val="0"/>
+          <w:bCs w:val="0"/>
+          <w:i w:val="0"/>
+          <w:iCs w:val="0"/>
+          <w:caps w:val="0"/>
+          <w:smallCaps w:val="0"/>
+          <w:strike w:val="0"/>
+          <w:dstrike w:val="0"/>
+          <w:outline w:val="0"/>
+          <w:shadow w:val="0"/>
+          <w:emboss w:val="0"/>
+          <w:imprint w:val="0"/>
+          <w:noProof w:val="0"/>
+          <w:vanish w:val="0"/>
+          <w:color w:val="auto"/>
+          <w:spacing w:val="0"/>
+          <w:w w:val="100"/>
+          <w:kern w:val="0"/>
+          <w:position w:val="0"/>
+          <w:sz w:val="22"/>
+          <w:szCs w:val="22"/>
+          <w:highlight w:val="none"/>
+          <w:u w:val="none" w:color="auto"/>
+          <w:effect w:val="none"/>
+          <w:bdr w:val="none" w:sz="0" w:space="0" w:color="auto"/>
           <w:shd w:val="clear" w:color="auto" w:fill="auto"/>
           <w:vertAlign w:val="baseline"/>
           <w:rtl w:val="0"/>
@@ -183,44 +183,44 @@
           <w:highlight w:val="none"/>
           <w:u w:val="none" w:color="auto"/>
           <w:effect w:val="none"/>
-          <w:bdr w:val="nil"/>
-          <w:shd w:val="clear" w:color="auto" w:fill="auto"/>
-          <w:vertAlign w:val="baseline"/>
-          <w:rtl w:val="0"/>
-          <w:cs w:val="0"/>
-          <w:lang w:val="es-ES" w:eastAsia="zh-TW" w:bidi="ar-SA"/>
-        </w:rPr>
-        <w:t>Öýüt ìïntêërêëstêëd æãccêëptæãncêë ôõýür pæãrtìïæãlìïty æãffrôõntìïng ýünplêëæãsæãnt why æãdd.</w:t>
-      </w:r>
-      <w:r>
-        <w:rPr>
-          <w:rStyle w:val="DefaultParagraphFont"/>
-          <w:rFonts w:ascii="Calibri" w:eastAsia="Calibri" w:hAnsi="Calibri" w:cs="Calibri"/>
-          <w:b w:val="0"/>
-          <w:bCs w:val="0"/>
-          <w:i w:val="0"/>
-          <w:iCs w:val="0"/>
-          <w:caps w:val="0"/>
-          <w:smallCaps w:val="0"/>
-          <w:strike w:val="0"/>
-          <w:dstrike w:val="0"/>
-          <w:outline w:val="0"/>
-          <w:shadow w:val="0"/>
-          <w:emboss w:val="0"/>
-          <w:imprint w:val="0"/>
-          <w:noProof w:val="0"/>
-          <w:vanish w:val="0"/>
-          <w:color w:val="auto"/>
-          <w:spacing w:val="0"/>
-          <w:w w:val="100"/>
-          <w:kern w:val="0"/>
-          <w:position w:val="0"/>
-          <w:sz w:val="22"/>
-          <w:szCs w:val="22"/>
-          <w:highlight w:val="none"/>
-          <w:u w:val="none" w:color="auto"/>
-          <w:effect w:val="none"/>
-          <w:bdr w:val="nil"/>
+          <w:bdr w:val="none" w:sz="0" w:space="0" w:color="auto"/>
+          <w:shd w:val="clear" w:color="auto" w:fill="auto"/>
+          <w:vertAlign w:val="baseline"/>
+          <w:rtl w:val="0"/>
+          <w:cs w:val="0"/>
+          <w:lang w:val="es-ES" w:eastAsia="zh-TW" w:bidi="ar-SA"/>
+        </w:rPr>
+        <w:t>Ôúût îìntêërêëstêëd äåccêëptäåncêë ööúûr päårtîìäålîìty äåffrööntîìng úûnplêëäåsäånt why äådd.</w:t>
+      </w:r>
+      <w:r>
+        <w:rPr>
+          <w:rStyle w:val="DefaultParagraphFont"/>
+          <w:rFonts w:ascii="Calibri" w:eastAsia="Calibri" w:hAnsi="Calibri" w:cs="Calibri"/>
+          <w:b w:val="0"/>
+          <w:bCs w:val="0"/>
+          <w:i w:val="0"/>
+          <w:iCs w:val="0"/>
+          <w:caps w:val="0"/>
+          <w:smallCaps w:val="0"/>
+          <w:strike w:val="0"/>
+          <w:dstrike w:val="0"/>
+          <w:outline w:val="0"/>
+          <w:shadow w:val="0"/>
+          <w:emboss w:val="0"/>
+          <w:imprint w:val="0"/>
+          <w:noProof w:val="0"/>
+          <w:vanish w:val="0"/>
+          <w:color w:val="auto"/>
+          <w:spacing w:val="0"/>
+          <w:w w:val="100"/>
+          <w:kern w:val="0"/>
+          <w:position w:val="0"/>
+          <w:sz w:val="22"/>
+          <w:szCs w:val="22"/>
+          <w:highlight w:val="none"/>
+          <w:u w:val="none" w:color="auto"/>
+          <w:effect w:val="none"/>
+          <w:bdr w:val="none" w:sz="0" w:space="0" w:color="auto"/>
           <w:shd w:val="clear" w:color="auto" w:fill="auto"/>
           <w:vertAlign w:val="baseline"/>
           <w:rtl w:val="0"/>
@@ -257,44 +257,44 @@
           <w:highlight w:val="none"/>
           <w:u w:val="none" w:color="auto"/>
           <w:effect w:val="none"/>
-          <w:bdr w:val="nil"/>
-          <w:shd w:val="clear" w:color="auto" w:fill="auto"/>
-          <w:vertAlign w:val="baseline"/>
-          <w:rtl w:val="0"/>
-          <w:cs w:val="0"/>
-          <w:lang w:val="es-ES" w:eastAsia="zh-TW" w:bidi="ar-SA"/>
-        </w:rPr>
-        <w:t>Éstéèéèm gáàrdéèn méèn yéèt shy còôûùrséè.</w:t>
-      </w:r>
-      <w:r>
-        <w:rPr>
-          <w:rStyle w:val="DefaultParagraphFont"/>
-          <w:rFonts w:ascii="Calibri" w:eastAsia="Calibri" w:hAnsi="Calibri" w:cs="Calibri"/>
-          <w:b w:val="0"/>
-          <w:bCs w:val="0"/>
-          <w:i w:val="0"/>
-          <w:iCs w:val="0"/>
-          <w:caps w:val="0"/>
-          <w:smallCaps w:val="0"/>
-          <w:strike w:val="0"/>
-          <w:dstrike w:val="0"/>
-          <w:outline w:val="0"/>
-          <w:shadow w:val="0"/>
-          <w:emboss w:val="0"/>
-          <w:imprint w:val="0"/>
-          <w:noProof w:val="0"/>
-          <w:vanish w:val="0"/>
-          <w:color w:val="auto"/>
-          <w:spacing w:val="0"/>
-          <w:w w:val="100"/>
-          <w:kern w:val="0"/>
-          <w:position w:val="0"/>
-          <w:sz w:val="22"/>
-          <w:szCs w:val="22"/>
-          <w:highlight w:val="none"/>
-          <w:u w:val="none" w:color="auto"/>
-          <w:effect w:val="none"/>
-          <w:bdr w:val="nil"/>
+          <w:bdr w:val="none" w:sz="0" w:space="0" w:color="auto"/>
+          <w:shd w:val="clear" w:color="auto" w:fill="auto"/>
+          <w:vertAlign w:val="baseline"/>
+          <w:rtl w:val="0"/>
+          <w:cs w:val="0"/>
+          <w:lang w:val="es-ES" w:eastAsia="zh-TW" w:bidi="ar-SA"/>
+        </w:rPr>
+        <w:t>Èstêéêém gáårdêén mêén yêét shy cõõýúrsêé.</w:t>
+      </w:r>
+      <w:r>
+        <w:rPr>
+          <w:rStyle w:val="DefaultParagraphFont"/>
+          <w:rFonts w:ascii="Calibri" w:eastAsia="Calibri" w:hAnsi="Calibri" w:cs="Calibri"/>
+          <w:b w:val="0"/>
+          <w:bCs w:val="0"/>
+          <w:i w:val="0"/>
+          <w:iCs w:val="0"/>
+          <w:caps w:val="0"/>
+          <w:smallCaps w:val="0"/>
+          <w:strike w:val="0"/>
+          <w:dstrike w:val="0"/>
+          <w:outline w:val="0"/>
+          <w:shadow w:val="0"/>
+          <w:emboss w:val="0"/>
+          <w:imprint w:val="0"/>
+          <w:noProof w:val="0"/>
+          <w:vanish w:val="0"/>
+          <w:color w:val="auto"/>
+          <w:spacing w:val="0"/>
+          <w:w w:val="100"/>
+          <w:kern w:val="0"/>
+          <w:position w:val="0"/>
+          <w:sz w:val="22"/>
+          <w:szCs w:val="22"/>
+          <w:highlight w:val="none"/>
+          <w:u w:val="none" w:color="auto"/>
+          <w:effect w:val="none"/>
+          <w:bdr w:val="none" w:sz="0" w:space="0" w:color="auto"/>
           <w:shd w:val="clear" w:color="auto" w:fill="auto"/>
           <w:vertAlign w:val="baseline"/>
           <w:rtl w:val="0"/>
@@ -331,44 +331,44 @@
           <w:highlight w:val="none"/>
           <w:u w:val="none" w:color="auto"/>
           <w:effect w:val="none"/>
-          <w:bdr w:val="nil"/>
-          <w:shd w:val="clear" w:color="auto" w:fill="auto"/>
-          <w:vertAlign w:val="baseline"/>
-          <w:rtl w:val="0"/>
-          <w:cs w:val="0"/>
-          <w:lang w:val="es-ES" w:eastAsia="zh-TW" w:bidi="ar-SA"/>
-        </w:rPr>
-        <w:t>Cõónsûúltééd ûúp my tõólééræâbly sõóméétíìméés péérpéétûúæâl õóh.</w:t>
-      </w:r>
-      <w:r>
-        <w:rPr>
-          <w:rStyle w:val="DefaultParagraphFont"/>
-          <w:rFonts w:ascii="Calibri" w:eastAsia="Calibri" w:hAnsi="Calibri" w:cs="Calibri"/>
-          <w:b w:val="0"/>
-          <w:bCs w:val="0"/>
-          <w:i w:val="0"/>
-          <w:iCs w:val="0"/>
-          <w:caps w:val="0"/>
-          <w:smallCaps w:val="0"/>
-          <w:strike w:val="0"/>
-          <w:dstrike w:val="0"/>
-          <w:outline w:val="0"/>
-          <w:shadow w:val="0"/>
-          <w:emboss w:val="0"/>
-          <w:imprint w:val="0"/>
-          <w:noProof w:val="0"/>
-          <w:vanish w:val="0"/>
-          <w:color w:val="auto"/>
-          <w:spacing w:val="0"/>
-          <w:w w:val="100"/>
-          <w:kern w:val="0"/>
-          <w:position w:val="0"/>
-          <w:sz w:val="22"/>
-          <w:szCs w:val="22"/>
-          <w:highlight w:val="none"/>
-          <w:u w:val="none" w:color="auto"/>
-          <w:effect w:val="none"/>
-          <w:bdr w:val="nil"/>
+          <w:bdr w:val="none" w:sz="0" w:space="0" w:color="auto"/>
+          <w:shd w:val="clear" w:color="auto" w:fill="auto"/>
+          <w:vertAlign w:val="baseline"/>
+          <w:rtl w:val="0"/>
+          <w:cs w:val="0"/>
+          <w:lang w:val="es-ES" w:eastAsia="zh-TW" w:bidi="ar-SA"/>
+        </w:rPr>
+        <w:t>Còönsüúltèéd üúp my tòölèéráäbly sòömèétìîmèés pèérpèétüúáäl òöh.</w:t>
+      </w:r>
+      <w:r>
+        <w:rPr>
+          <w:rStyle w:val="DefaultParagraphFont"/>
+          <w:rFonts w:ascii="Calibri" w:eastAsia="Calibri" w:hAnsi="Calibri" w:cs="Calibri"/>
+          <w:b w:val="0"/>
+          <w:bCs w:val="0"/>
+          <w:i w:val="0"/>
+          <w:iCs w:val="0"/>
+          <w:caps w:val="0"/>
+          <w:smallCaps w:val="0"/>
+          <w:strike w:val="0"/>
+          <w:dstrike w:val="0"/>
+          <w:outline w:val="0"/>
+          <w:shadow w:val="0"/>
+          <w:emboss w:val="0"/>
+          <w:imprint w:val="0"/>
+          <w:noProof w:val="0"/>
+          <w:vanish w:val="0"/>
+          <w:color w:val="auto"/>
+          <w:spacing w:val="0"/>
+          <w:w w:val="100"/>
+          <w:kern w:val="0"/>
+          <w:position w:val="0"/>
+          <w:sz w:val="22"/>
+          <w:szCs w:val="22"/>
+          <w:highlight w:val="none"/>
+          <w:u w:val="none" w:color="auto"/>
+          <w:effect w:val="none"/>
+          <w:bdr w:val="none" w:sz="0" w:space="0" w:color="auto"/>
           <w:shd w:val="clear" w:color="auto" w:fill="auto"/>
           <w:vertAlign w:val="baseline"/>
           <w:rtl w:val="0"/>
@@ -405,44 +405,44 @@
           <w:highlight w:val="none"/>
           <w:u w:val="none" w:color="auto"/>
           <w:effect w:val="none"/>
-          <w:bdr w:val="nil"/>
-          <w:shd w:val="clear" w:color="auto" w:fill="auto"/>
-          <w:vertAlign w:val="baseline"/>
-          <w:rtl w:val="0"/>
-          <w:cs w:val="0"/>
-          <w:lang w:val="es-ES" w:eastAsia="zh-TW" w:bidi="ar-SA"/>
-        </w:rPr>
-        <w:t>Èxprèêssíìôón äãccèêptäãncèê íìmprüûdèêncèê päãrtíìcüûläãr häãd èêäãt üûnsäãtíìäãblèê.</w:t>
-      </w:r>
-      <w:r>
-        <w:rPr>
-          <w:rStyle w:val="DefaultParagraphFont"/>
-          <w:rFonts w:ascii="Calibri" w:eastAsia="Calibri" w:hAnsi="Calibri" w:cs="Calibri"/>
-          <w:b w:val="0"/>
-          <w:bCs w:val="0"/>
-          <w:i w:val="0"/>
-          <w:iCs w:val="0"/>
-          <w:caps w:val="0"/>
-          <w:smallCaps w:val="0"/>
-          <w:strike w:val="0"/>
-          <w:dstrike w:val="0"/>
-          <w:outline w:val="0"/>
-          <w:shadow w:val="0"/>
-          <w:emboss w:val="0"/>
-          <w:imprint w:val="0"/>
-          <w:noProof w:val="0"/>
-          <w:vanish w:val="0"/>
-          <w:color w:val="auto"/>
-          <w:spacing w:val="0"/>
-          <w:w w:val="100"/>
-          <w:kern w:val="0"/>
-          <w:position w:val="0"/>
-          <w:sz w:val="22"/>
-          <w:szCs w:val="22"/>
-          <w:highlight w:val="none"/>
-          <w:u w:val="none" w:color="auto"/>
-          <w:effect w:val="none"/>
-          <w:bdr w:val="nil"/>
+          <w:bdr w:val="none" w:sz="0" w:space="0" w:color="auto"/>
+          <w:shd w:val="clear" w:color="auto" w:fill="auto"/>
+          <w:vertAlign w:val="baseline"/>
+          <w:rtl w:val="0"/>
+          <w:cs w:val="0"/>
+          <w:lang w:val="es-ES" w:eastAsia="zh-TW" w:bidi="ar-SA"/>
+        </w:rPr>
+        <w:t>Ëxpréëssìíõòn áãccéëptáãncéë ìímprýùdéëncéë páãrtìícýùláãr háãd éëáãt ýùnsáãtìíáãbléë.</w:t>
+      </w:r>
+      <w:r>
+        <w:rPr>
+          <w:rStyle w:val="DefaultParagraphFont"/>
+          <w:rFonts w:ascii="Calibri" w:eastAsia="Calibri" w:hAnsi="Calibri" w:cs="Calibri"/>
+          <w:b w:val="0"/>
+          <w:bCs w:val="0"/>
+          <w:i w:val="0"/>
+          <w:iCs w:val="0"/>
+          <w:caps w:val="0"/>
+          <w:smallCaps w:val="0"/>
+          <w:strike w:val="0"/>
+          <w:dstrike w:val="0"/>
+          <w:outline w:val="0"/>
+          <w:shadow w:val="0"/>
+          <w:emboss w:val="0"/>
+          <w:imprint w:val="0"/>
+          <w:noProof w:val="0"/>
+          <w:vanish w:val="0"/>
+          <w:color w:val="auto"/>
+          <w:spacing w:val="0"/>
+          <w:w w:val="100"/>
+          <w:kern w:val="0"/>
+          <w:position w:val="0"/>
+          <w:sz w:val="22"/>
+          <w:szCs w:val="22"/>
+          <w:highlight w:val="none"/>
+          <w:u w:val="none" w:color="auto"/>
+          <w:effect w:val="none"/>
+          <w:bdr w:val="none" w:sz="0" w:space="0" w:color="auto"/>
           <w:shd w:val="clear" w:color="auto" w:fill="auto"/>
           <w:vertAlign w:val="baseline"/>
           <w:rtl w:val="0"/>
@@ -485,44 +485,44 @@
           <w:highlight w:val="none"/>
           <w:u w:val="none" w:color="auto"/>
           <w:effect w:val="none"/>
-          <w:bdr w:val="nil"/>
-          <w:shd w:val="clear" w:color="auto" w:fill="auto"/>
-          <w:vertAlign w:val="baseline"/>
-          <w:rtl w:val="0"/>
-          <w:cs w:val="0"/>
-          <w:lang w:val="es-ES" w:eastAsia="zh-TW" w:bidi="ar-SA"/>
-        </w:rPr>
-        <w:t>Háæd dèènôòtïïng prôòpèèrly jôòïïntûýrèè yôòûý ôòccáæsïïôòn dïïrèèctly ráæïïllèèry.</w:t>
-      </w:r>
-      <w:r>
-        <w:rPr>
-          <w:rStyle w:val="DefaultParagraphFont"/>
-          <w:rFonts w:ascii="Calibri" w:eastAsia="Calibri" w:hAnsi="Calibri" w:cs="Calibri"/>
-          <w:b w:val="0"/>
-          <w:bCs w:val="0"/>
-          <w:i w:val="0"/>
-          <w:iCs w:val="0"/>
-          <w:caps w:val="0"/>
-          <w:smallCaps w:val="0"/>
-          <w:strike w:val="0"/>
-          <w:dstrike w:val="0"/>
-          <w:outline w:val="0"/>
-          <w:shadow w:val="0"/>
-          <w:emboss w:val="0"/>
-          <w:imprint w:val="0"/>
-          <w:noProof w:val="0"/>
-          <w:vanish w:val="0"/>
-          <w:color w:val="auto"/>
-          <w:spacing w:val="0"/>
-          <w:w w:val="100"/>
-          <w:kern w:val="0"/>
-          <w:position w:val="0"/>
-          <w:sz w:val="22"/>
-          <w:szCs w:val="22"/>
-          <w:highlight w:val="none"/>
-          <w:u w:val="none" w:color="auto"/>
-          <w:effect w:val="none"/>
-          <w:bdr w:val="nil"/>
+          <w:bdr w:val="none" w:sz="0" w:space="0" w:color="auto"/>
+          <w:shd w:val="clear" w:color="auto" w:fill="auto"/>
+          <w:vertAlign w:val="baseline"/>
+          <w:rtl w:val="0"/>
+          <w:cs w:val="0"/>
+          <w:lang w:val="es-ES" w:eastAsia="zh-TW" w:bidi="ar-SA"/>
+        </w:rPr>
+        <w:t>Häãd dèënõötîîng prõöpèërly jõöîîntüýrèë yõöüý õöccäãsîîõön dîîrèëctly räãîîllèëry.</w:t>
+      </w:r>
+      <w:r>
+        <w:rPr>
+          <w:rStyle w:val="DefaultParagraphFont"/>
+          <w:rFonts w:ascii="Calibri" w:eastAsia="Calibri" w:hAnsi="Calibri" w:cs="Calibri"/>
+          <w:b w:val="0"/>
+          <w:bCs w:val="0"/>
+          <w:i w:val="0"/>
+          <w:iCs w:val="0"/>
+          <w:caps w:val="0"/>
+          <w:smallCaps w:val="0"/>
+          <w:strike w:val="0"/>
+          <w:dstrike w:val="0"/>
+          <w:outline w:val="0"/>
+          <w:shadow w:val="0"/>
+          <w:emboss w:val="0"/>
+          <w:imprint w:val="0"/>
+          <w:noProof w:val="0"/>
+          <w:vanish w:val="0"/>
+          <w:color w:val="auto"/>
+          <w:spacing w:val="0"/>
+          <w:w w:val="100"/>
+          <w:kern w:val="0"/>
+          <w:position w:val="0"/>
+          <w:sz w:val="22"/>
+          <w:szCs w:val="22"/>
+          <w:highlight w:val="none"/>
+          <w:u w:val="none" w:color="auto"/>
+          <w:effect w:val="none"/>
+          <w:bdr w:val="none" w:sz="0" w:space="0" w:color="auto"/>
           <w:shd w:val="clear" w:color="auto" w:fill="auto"/>
           <w:vertAlign w:val="baseline"/>
           <w:rtl w:val="0"/>
@@ -559,44 +559,44 @@
           <w:highlight w:val="none"/>
           <w:u w:val="none" w:color="auto"/>
           <w:effect w:val="none"/>
-          <w:bdr w:val="nil"/>
-          <w:shd w:val="clear" w:color="auto" w:fill="auto"/>
-          <w:vertAlign w:val="baseline"/>
-          <w:rtl w:val="0"/>
-          <w:cs w:val="0"/>
-          <w:lang w:val="es-ES" w:eastAsia="zh-TW" w:bidi="ar-SA"/>
-        </w:rPr>
-        <w:t>În sàâïîd tóò óòf póòóòr fýûll bëë póòst fàâcëë snýûg.</w:t>
-      </w:r>
-      <w:r>
-        <w:rPr>
-          <w:rStyle w:val="DefaultParagraphFont"/>
-          <w:rFonts w:ascii="Calibri" w:eastAsia="Calibri" w:hAnsi="Calibri" w:cs="Calibri"/>
-          <w:b w:val="0"/>
-          <w:bCs w:val="0"/>
-          <w:i w:val="0"/>
-          <w:iCs w:val="0"/>
-          <w:caps w:val="0"/>
-          <w:smallCaps w:val="0"/>
-          <w:strike w:val="0"/>
-          <w:dstrike w:val="0"/>
-          <w:outline w:val="0"/>
-          <w:shadow w:val="0"/>
-          <w:emboss w:val="0"/>
-          <w:imprint w:val="0"/>
-          <w:noProof w:val="0"/>
-          <w:vanish w:val="0"/>
-          <w:color w:val="auto"/>
-          <w:spacing w:val="0"/>
-          <w:w w:val="100"/>
-          <w:kern w:val="0"/>
-          <w:position w:val="0"/>
-          <w:sz w:val="22"/>
-          <w:szCs w:val="22"/>
-          <w:highlight w:val="none"/>
-          <w:u w:val="none" w:color="auto"/>
-          <w:effect w:val="none"/>
-          <w:bdr w:val="nil"/>
+          <w:bdr w:val="none" w:sz="0" w:space="0" w:color="auto"/>
+          <w:shd w:val="clear" w:color="auto" w:fill="auto"/>
+          <w:vertAlign w:val="baseline"/>
+          <w:rtl w:val="0"/>
+          <w:cs w:val="0"/>
+          <w:lang w:val="es-ES" w:eastAsia="zh-TW" w:bidi="ar-SA"/>
+        </w:rPr>
+        <w:t>Ïn sãäíîd tõô õôf põôõôr fûùll béê põôst fãäcéê snûùg.</w:t>
+      </w:r>
+      <w:r>
+        <w:rPr>
+          <w:rStyle w:val="DefaultParagraphFont"/>
+          <w:rFonts w:ascii="Calibri" w:eastAsia="Calibri" w:hAnsi="Calibri" w:cs="Calibri"/>
+          <w:b w:val="0"/>
+          <w:bCs w:val="0"/>
+          <w:i w:val="0"/>
+          <w:iCs w:val="0"/>
+          <w:caps w:val="0"/>
+          <w:smallCaps w:val="0"/>
+          <w:strike w:val="0"/>
+          <w:dstrike w:val="0"/>
+          <w:outline w:val="0"/>
+          <w:shadow w:val="0"/>
+          <w:emboss w:val="0"/>
+          <w:imprint w:val="0"/>
+          <w:noProof w:val="0"/>
+          <w:vanish w:val="0"/>
+          <w:color w:val="auto"/>
+          <w:spacing w:val="0"/>
+          <w:w w:val="100"/>
+          <w:kern w:val="0"/>
+          <w:position w:val="0"/>
+          <w:sz w:val="22"/>
+          <w:szCs w:val="22"/>
+          <w:highlight w:val="none"/>
+          <w:u w:val="none" w:color="auto"/>
+          <w:effect w:val="none"/>
+          <w:bdr w:val="none" w:sz="0" w:space="0" w:color="auto"/>
           <w:shd w:val="clear" w:color="auto" w:fill="auto"/>
           <w:vertAlign w:val="baseline"/>
           <w:rtl w:val="0"/>
@@ -633,44 +633,44 @@
           <w:highlight w:val="none"/>
           <w:u w:val="none" w:color="auto"/>
           <w:effect w:val="none"/>
-          <w:bdr w:val="nil"/>
-          <w:shd w:val="clear" w:color="auto" w:fill="auto"/>
-          <w:vertAlign w:val="baseline"/>
-          <w:rtl w:val="0"/>
-          <w:cs w:val="0"/>
-          <w:lang w:val="es-ES" w:eastAsia="zh-TW" w:bidi="ar-SA"/>
-        </w:rPr>
-        <w:t>Ïntròôdúýcëëd îîmprúýdëëncëë sëëëë sàây úýnplëëàâsîîng dëëvòônshîîrëë àâccëëptàâncëë sòôn.</w:t>
-      </w:r>
-      <w:r>
-        <w:rPr>
-          <w:rStyle w:val="DefaultParagraphFont"/>
-          <w:rFonts w:ascii="Calibri" w:eastAsia="Calibri" w:hAnsi="Calibri" w:cs="Calibri"/>
-          <w:b w:val="0"/>
-          <w:bCs w:val="0"/>
-          <w:i w:val="0"/>
-          <w:iCs w:val="0"/>
-          <w:caps w:val="0"/>
-          <w:smallCaps w:val="0"/>
-          <w:strike w:val="0"/>
-          <w:dstrike w:val="0"/>
-          <w:outline w:val="0"/>
-          <w:shadow w:val="0"/>
-          <w:emboss w:val="0"/>
-          <w:imprint w:val="0"/>
-          <w:noProof w:val="0"/>
-          <w:vanish w:val="0"/>
-          <w:color w:val="auto"/>
-          <w:spacing w:val="0"/>
-          <w:w w:val="100"/>
-          <w:kern w:val="0"/>
-          <w:position w:val="0"/>
-          <w:sz w:val="22"/>
-          <w:szCs w:val="22"/>
-          <w:highlight w:val="none"/>
-          <w:u w:val="none" w:color="auto"/>
-          <w:effect w:val="none"/>
-          <w:bdr w:val="nil"/>
+          <w:bdr w:val="none" w:sz="0" w:space="0" w:color="auto"/>
+          <w:shd w:val="clear" w:color="auto" w:fill="auto"/>
+          <w:vertAlign w:val="baseline"/>
+          <w:rtl w:val="0"/>
+          <w:cs w:val="0"/>
+          <w:lang w:val="es-ES" w:eastAsia="zh-TW" w:bidi="ar-SA"/>
+        </w:rPr>
+        <w:t>Íntröõdúýcèéd îìmprúýdèéncèé sèéèé säáy úýnplèéäásîìng dèévöõnshîìrèé äáccèéptäáncèé söõn.</w:t>
+      </w:r>
+      <w:r>
+        <w:rPr>
+          <w:rStyle w:val="DefaultParagraphFont"/>
+          <w:rFonts w:ascii="Calibri" w:eastAsia="Calibri" w:hAnsi="Calibri" w:cs="Calibri"/>
+          <w:b w:val="0"/>
+          <w:bCs w:val="0"/>
+          <w:i w:val="0"/>
+          <w:iCs w:val="0"/>
+          <w:caps w:val="0"/>
+          <w:smallCaps w:val="0"/>
+          <w:strike w:val="0"/>
+          <w:dstrike w:val="0"/>
+          <w:outline w:val="0"/>
+          <w:shadow w:val="0"/>
+          <w:emboss w:val="0"/>
+          <w:imprint w:val="0"/>
+          <w:noProof w:val="0"/>
+          <w:vanish w:val="0"/>
+          <w:color w:val="auto"/>
+          <w:spacing w:val="0"/>
+          <w:w w:val="100"/>
+          <w:kern w:val="0"/>
+          <w:position w:val="0"/>
+          <w:sz w:val="22"/>
+          <w:szCs w:val="22"/>
+          <w:highlight w:val="none"/>
+          <w:u w:val="none" w:color="auto"/>
+          <w:effect w:val="none"/>
+          <w:bdr w:val="none" w:sz="0" w:space="0" w:color="auto"/>
           <w:shd w:val="clear" w:color="auto" w:fill="auto"/>
           <w:vertAlign w:val="baseline"/>
           <w:rtl w:val="0"/>
@@ -707,44 +707,44 @@
           <w:highlight w:val="none"/>
           <w:u w:val="none" w:color="auto"/>
           <w:effect w:val="none"/>
-          <w:bdr w:val="nil"/>
-          <w:shd w:val="clear" w:color="auto" w:fill="auto"/>
-          <w:vertAlign w:val="baseline"/>
-          <w:rtl w:val="0"/>
-          <w:cs w:val="0"/>
-          <w:lang w:val="es-ES" w:eastAsia="zh-TW" w:bidi="ar-SA"/>
-        </w:rPr>
-        <w:t>Ëxëêtëêr lõôngëêr wïïsdõôm gäáy nõôr dëêsïïgn äágëê.</w:t>
-      </w:r>
-      <w:r>
-        <w:rPr>
-          <w:rStyle w:val="DefaultParagraphFont"/>
-          <w:rFonts w:ascii="Calibri" w:eastAsia="Calibri" w:hAnsi="Calibri" w:cs="Calibri"/>
-          <w:b w:val="0"/>
-          <w:bCs w:val="0"/>
-          <w:i w:val="0"/>
-          <w:iCs w:val="0"/>
-          <w:caps w:val="0"/>
-          <w:smallCaps w:val="0"/>
-          <w:strike w:val="0"/>
-          <w:dstrike w:val="0"/>
-          <w:outline w:val="0"/>
-          <w:shadow w:val="0"/>
-          <w:emboss w:val="0"/>
-          <w:imprint w:val="0"/>
-          <w:noProof w:val="0"/>
-          <w:vanish w:val="0"/>
-          <w:color w:val="auto"/>
-          <w:spacing w:val="0"/>
-          <w:w w:val="100"/>
-          <w:kern w:val="0"/>
-          <w:position w:val="0"/>
-          <w:sz w:val="22"/>
-          <w:szCs w:val="22"/>
-          <w:highlight w:val="none"/>
-          <w:u w:val="none" w:color="auto"/>
-          <w:effect w:val="none"/>
-          <w:bdr w:val="nil"/>
+          <w:bdr w:val="none" w:sz="0" w:space="0" w:color="auto"/>
+          <w:shd w:val="clear" w:color="auto" w:fill="auto"/>
+          <w:vertAlign w:val="baseline"/>
+          <w:rtl w:val="0"/>
+          <w:cs w:val="0"/>
+          <w:lang w:val="es-ES" w:eastAsia="zh-TW" w:bidi="ar-SA"/>
+        </w:rPr>
+        <w:t>Ëxëètëèr lõóngëèr wîísdõóm gãây nõór dëèsîígn ãâgëè.</w:t>
+      </w:r>
+      <w:r>
+        <w:rPr>
+          <w:rStyle w:val="DefaultParagraphFont"/>
+          <w:rFonts w:ascii="Calibri" w:eastAsia="Calibri" w:hAnsi="Calibri" w:cs="Calibri"/>
+          <w:b w:val="0"/>
+          <w:bCs w:val="0"/>
+          <w:i w:val="0"/>
+          <w:iCs w:val="0"/>
+          <w:caps w:val="0"/>
+          <w:smallCaps w:val="0"/>
+          <w:strike w:val="0"/>
+          <w:dstrike w:val="0"/>
+          <w:outline w:val="0"/>
+          <w:shadow w:val="0"/>
+          <w:emboss w:val="0"/>
+          <w:imprint w:val="0"/>
+          <w:noProof w:val="0"/>
+          <w:vanish w:val="0"/>
+          <w:color w:val="auto"/>
+          <w:spacing w:val="0"/>
+          <w:w w:val="100"/>
+          <w:kern w:val="0"/>
+          <w:position w:val="0"/>
+          <w:sz w:val="22"/>
+          <w:szCs w:val="22"/>
+          <w:highlight w:val="none"/>
+          <w:u w:val="none" w:color="auto"/>
+          <w:effect w:val="none"/>
+          <w:bdr w:val="none" w:sz="0" w:space="0" w:color="auto"/>
           <w:shd w:val="clear" w:color="auto" w:fill="auto"/>
           <w:vertAlign w:val="baseline"/>
           <w:rtl w:val="0"/>
@@ -781,44 +781,44 @@
           <w:highlight w:val="none"/>
           <w:u w:val="none" w:color="auto"/>
           <w:effect w:val="none"/>
-          <w:bdr w:val="nil"/>
-          <w:shd w:val="clear" w:color="auto" w:fill="auto"/>
-          <w:vertAlign w:val="baseline"/>
-          <w:rtl w:val="0"/>
-          <w:cs w:val="0"/>
-          <w:lang w:val="es-ES" w:eastAsia="zh-TW" w:bidi="ar-SA"/>
-        </w:rPr>
-        <w:t>Åm wèêáäthèêr töö èêntèêrèêd nöörláänd nöö ïìn shööwïìng sèêrvïìcèê.</w:t>
-      </w:r>
-      <w:r>
-        <w:rPr>
-          <w:rStyle w:val="DefaultParagraphFont"/>
-          <w:rFonts w:ascii="Calibri" w:eastAsia="Calibri" w:hAnsi="Calibri" w:cs="Calibri"/>
-          <w:b w:val="0"/>
-          <w:bCs w:val="0"/>
-          <w:i w:val="0"/>
-          <w:iCs w:val="0"/>
-          <w:caps w:val="0"/>
-          <w:smallCaps w:val="0"/>
-          <w:strike w:val="0"/>
-          <w:dstrike w:val="0"/>
-          <w:outline w:val="0"/>
-          <w:shadow w:val="0"/>
-          <w:emboss w:val="0"/>
-          <w:imprint w:val="0"/>
-          <w:noProof w:val="0"/>
-          <w:vanish w:val="0"/>
-          <w:color w:val="auto"/>
-          <w:spacing w:val="0"/>
-          <w:w w:val="100"/>
-          <w:kern w:val="0"/>
-          <w:position w:val="0"/>
-          <w:sz w:val="22"/>
-          <w:szCs w:val="22"/>
-          <w:highlight w:val="none"/>
-          <w:u w:val="none" w:color="auto"/>
-          <w:effect w:val="none"/>
-          <w:bdr w:val="nil"/>
+          <w:bdr w:val="none" w:sz="0" w:space="0" w:color="auto"/>
+          <w:shd w:val="clear" w:color="auto" w:fill="auto"/>
+          <w:vertAlign w:val="baseline"/>
+          <w:rtl w:val="0"/>
+          <w:cs w:val="0"/>
+          <w:lang w:val="es-ES" w:eastAsia="zh-TW" w:bidi="ar-SA"/>
+        </w:rPr>
+        <w:t>Æm wêéæàthêér tòõ êéntêérêéd nòõrlæànd nòõ ìîn shòõwìîng sêérvìîcêé.</w:t>
+      </w:r>
+      <w:r>
+        <w:rPr>
+          <w:rStyle w:val="DefaultParagraphFont"/>
+          <w:rFonts w:ascii="Calibri" w:eastAsia="Calibri" w:hAnsi="Calibri" w:cs="Calibri"/>
+          <w:b w:val="0"/>
+          <w:bCs w:val="0"/>
+          <w:i w:val="0"/>
+          <w:iCs w:val="0"/>
+          <w:caps w:val="0"/>
+          <w:smallCaps w:val="0"/>
+          <w:strike w:val="0"/>
+          <w:dstrike w:val="0"/>
+          <w:outline w:val="0"/>
+          <w:shadow w:val="0"/>
+          <w:emboss w:val="0"/>
+          <w:imprint w:val="0"/>
+          <w:noProof w:val="0"/>
+          <w:vanish w:val="0"/>
+          <w:color w:val="auto"/>
+          <w:spacing w:val="0"/>
+          <w:w w:val="100"/>
+          <w:kern w:val="0"/>
+          <w:position w:val="0"/>
+          <w:sz w:val="22"/>
+          <w:szCs w:val="22"/>
+          <w:highlight w:val="none"/>
+          <w:u w:val="none" w:color="auto"/>
+          <w:effect w:val="none"/>
+          <w:bdr w:val="none" w:sz="0" w:space="0" w:color="auto"/>
           <w:shd w:val="clear" w:color="auto" w:fill="auto"/>
           <w:vertAlign w:val="baseline"/>
           <w:rtl w:val="0"/>
@@ -855,44 +855,44 @@
           <w:highlight w:val="none"/>
           <w:u w:val="none" w:color="auto"/>
           <w:effect w:val="none"/>
-          <w:bdr w:val="nil"/>
-          <w:shd w:val="clear" w:color="auto" w:fill="auto"/>
-          <w:vertAlign w:val="baseline"/>
-          <w:rtl w:val="0"/>
-          <w:cs w:val="0"/>
-          <w:lang w:val="es-ES" w:eastAsia="zh-TW" w:bidi="ar-SA"/>
-        </w:rPr>
-        <w:t>Nôôr rèèpèèæætèèd spèèæækîïng shy ææppèètîïtèè.</w:t>
-      </w:r>
-      <w:r>
-        <w:rPr>
-          <w:rStyle w:val="DefaultParagraphFont"/>
-          <w:rFonts w:ascii="Calibri" w:eastAsia="Calibri" w:hAnsi="Calibri" w:cs="Calibri"/>
-          <w:b w:val="0"/>
-          <w:bCs w:val="0"/>
-          <w:i w:val="0"/>
-          <w:iCs w:val="0"/>
-          <w:caps w:val="0"/>
-          <w:smallCaps w:val="0"/>
-          <w:strike w:val="0"/>
-          <w:dstrike w:val="0"/>
-          <w:outline w:val="0"/>
-          <w:shadow w:val="0"/>
-          <w:emboss w:val="0"/>
-          <w:imprint w:val="0"/>
-          <w:noProof w:val="0"/>
-          <w:vanish w:val="0"/>
-          <w:color w:val="auto"/>
-          <w:spacing w:val="0"/>
-          <w:w w:val="100"/>
-          <w:kern w:val="0"/>
-          <w:position w:val="0"/>
-          <w:sz w:val="22"/>
-          <w:szCs w:val="22"/>
-          <w:highlight w:val="none"/>
-          <w:u w:val="none" w:color="auto"/>
-          <w:effect w:val="none"/>
-          <w:bdr w:val="nil"/>
+          <w:bdr w:val="none" w:sz="0" w:space="0" w:color="auto"/>
+          <w:shd w:val="clear" w:color="auto" w:fill="auto"/>
+          <w:vertAlign w:val="baseline"/>
+          <w:rtl w:val="0"/>
+          <w:cs w:val="0"/>
+          <w:lang w:val="es-ES" w:eastAsia="zh-TW" w:bidi="ar-SA"/>
+        </w:rPr>
+        <w:t>Nôôr réëpéëãåtéëd spéëãåkíìng shy ãåppéëtíìtéë.</w:t>
+      </w:r>
+      <w:r>
+        <w:rPr>
+          <w:rStyle w:val="DefaultParagraphFont"/>
+          <w:rFonts w:ascii="Calibri" w:eastAsia="Calibri" w:hAnsi="Calibri" w:cs="Calibri"/>
+          <w:b w:val="0"/>
+          <w:bCs w:val="0"/>
+          <w:i w:val="0"/>
+          <w:iCs w:val="0"/>
+          <w:caps w:val="0"/>
+          <w:smallCaps w:val="0"/>
+          <w:strike w:val="0"/>
+          <w:dstrike w:val="0"/>
+          <w:outline w:val="0"/>
+          <w:shadow w:val="0"/>
+          <w:emboss w:val="0"/>
+          <w:imprint w:val="0"/>
+          <w:noProof w:val="0"/>
+          <w:vanish w:val="0"/>
+          <w:color w:val="auto"/>
+          <w:spacing w:val="0"/>
+          <w:w w:val="100"/>
+          <w:kern w:val="0"/>
+          <w:position w:val="0"/>
+          <w:sz w:val="22"/>
+          <w:szCs w:val="22"/>
+          <w:highlight w:val="none"/>
+          <w:u w:val="none" w:color="auto"/>
+          <w:effect w:val="none"/>
+          <w:bdr w:val="none" w:sz="0" w:space="0" w:color="auto"/>
           <w:shd w:val="clear" w:color="auto" w:fill="auto"/>
           <w:vertAlign w:val="baseline"/>
           <w:rtl w:val="0"/>
@@ -929,44 +929,44 @@
           <w:highlight w:val="none"/>
           <w:u w:val="none" w:color="auto"/>
           <w:effect w:val="none"/>
-          <w:bdr w:val="nil"/>
-          <w:shd w:val="clear" w:color="auto" w:fill="auto"/>
-          <w:vertAlign w:val="baseline"/>
-          <w:rtl w:val="0"/>
-          <w:cs w:val="0"/>
-          <w:lang w:val="es-ES" w:eastAsia="zh-TW" w:bidi="ar-SA"/>
-        </w:rPr>
-        <w:t>Éxcîïtêéd îït háåstîïly áån páåstüürêé îït ôõbsêérvêé.</w:t>
-      </w:r>
-      <w:r>
-        <w:rPr>
-          <w:rStyle w:val="DefaultParagraphFont"/>
-          <w:rFonts w:ascii="Calibri" w:eastAsia="Calibri" w:hAnsi="Calibri" w:cs="Calibri"/>
-          <w:b w:val="0"/>
-          <w:bCs w:val="0"/>
-          <w:i w:val="0"/>
-          <w:iCs w:val="0"/>
-          <w:caps w:val="0"/>
-          <w:smallCaps w:val="0"/>
-          <w:strike w:val="0"/>
-          <w:dstrike w:val="0"/>
-          <w:outline w:val="0"/>
-          <w:shadow w:val="0"/>
-          <w:emboss w:val="0"/>
-          <w:imprint w:val="0"/>
-          <w:noProof w:val="0"/>
-          <w:vanish w:val="0"/>
-          <w:color w:val="auto"/>
-          <w:spacing w:val="0"/>
-          <w:w w:val="100"/>
-          <w:kern w:val="0"/>
-          <w:position w:val="0"/>
-          <w:sz w:val="22"/>
-          <w:szCs w:val="22"/>
-          <w:highlight w:val="none"/>
-          <w:u w:val="none" w:color="auto"/>
-          <w:effect w:val="none"/>
-          <w:bdr w:val="nil"/>
+          <w:bdr w:val="none" w:sz="0" w:space="0" w:color="auto"/>
+          <w:shd w:val="clear" w:color="auto" w:fill="auto"/>
+          <w:vertAlign w:val="baseline"/>
+          <w:rtl w:val="0"/>
+          <w:cs w:val="0"/>
+          <w:lang w:val="es-ES" w:eastAsia="zh-TW" w:bidi="ar-SA"/>
+        </w:rPr>
+        <w:t>Éxcíìtëéd íìt hããstíìly ããn pããstúûrëé íìt öõbsëérvëé.</w:t>
+      </w:r>
+      <w:r>
+        <w:rPr>
+          <w:rStyle w:val="DefaultParagraphFont"/>
+          <w:rFonts w:ascii="Calibri" w:eastAsia="Calibri" w:hAnsi="Calibri" w:cs="Calibri"/>
+          <w:b w:val="0"/>
+          <w:bCs w:val="0"/>
+          <w:i w:val="0"/>
+          <w:iCs w:val="0"/>
+          <w:caps w:val="0"/>
+          <w:smallCaps w:val="0"/>
+          <w:strike w:val="0"/>
+          <w:dstrike w:val="0"/>
+          <w:outline w:val="0"/>
+          <w:shadow w:val="0"/>
+          <w:emboss w:val="0"/>
+          <w:imprint w:val="0"/>
+          <w:noProof w:val="0"/>
+          <w:vanish w:val="0"/>
+          <w:color w:val="auto"/>
+          <w:spacing w:val="0"/>
+          <w:w w:val="100"/>
+          <w:kern w:val="0"/>
+          <w:position w:val="0"/>
+          <w:sz w:val="22"/>
+          <w:szCs w:val="22"/>
+          <w:highlight w:val="none"/>
+          <w:u w:val="none" w:color="auto"/>
+          <w:effect w:val="none"/>
+          <w:bdr w:val="none" w:sz="0" w:space="0" w:color="auto"/>
           <w:shd w:val="clear" w:color="auto" w:fill="auto"/>
           <w:vertAlign w:val="baseline"/>
           <w:rtl w:val="0"/>
@@ -1003,14 +1003,14 @@
           <w:highlight w:val="none"/>
           <w:u w:val="none" w:color="auto"/>
           <w:effect w:val="none"/>
-          <w:bdr w:val="nil"/>
-          <w:shd w:val="clear" w:color="auto" w:fill="auto"/>
-          <w:vertAlign w:val="baseline"/>
-          <w:rtl w:val="0"/>
-          <w:cs w:val="0"/>
-          <w:lang w:val="es-ES" w:eastAsia="zh-TW" w:bidi="ar-SA"/>
-        </w:rPr>
-        <w:t>Snúûg häánd höôw däárèë hèërèë töôöô.</w:t>
+          <w:bdr w:val="none" w:sz="0" w:space="0" w:color="auto"/>
+          <w:shd w:val="clear" w:color="auto" w:fill="auto"/>
+          <w:vertAlign w:val="baseline"/>
+          <w:rtl w:val="0"/>
+          <w:cs w:val="0"/>
+          <w:lang w:val="es-ES" w:eastAsia="zh-TW" w:bidi="ar-SA"/>
+        </w:rPr>
+        <w:t>Snüüg hæând hóöw dæârèë hèërèë tóöóö.</w:t>
       </w:r>
       <w:bookmarkStart w:id="0" w:name="_GoBack"/>
       <w:bookmarkEnd w:id="0"/>

--- a/Test_BP/Fol_2k_files_500(2)/es-ES/file 500_2 - Copy (191).docx
+++ b/Test_BP/Fol_2k_files_500(2)/es-ES/file 500_2 - Copy (191).docx
@@ -42,7 +42,7 @@
           <w:cs w:val="0"/>
           <w:lang w:val="es-ES" w:eastAsia="zh-TW" w:bidi="ar-SA"/>
         </w:rPr>
-        <w:t>t êèxcêèpt töó söó têèmpêèr mýýtýýãäl tãästêès möóthêèr.</w:t>
+        <w:t>t ëëxcëëpt tòö sòö tëëmpëër mûýtûýæål tæåstëës mòöthëër.</w:t>
       </w:r>
       <w:r>
         <w:rPr>
@@ -116,7 +116,7 @@
           <w:cs w:val="0"/>
           <w:lang w:val="es-ES" w:eastAsia="zh-TW" w:bidi="ar-SA"/>
         </w:rPr>
-        <w:t>Íntèêrèêstèêd cüúltíïvåâtèêd íïts cööntíïnüúíïng nööw yèêt åârèê.</w:t>
+        <w:t>Ïntèërèëstèëd cüúltìívàãtèëd ìíts cóóntìínüúìíng nóów yèët àãrèë.</w:t>
       </w:r>
       <w:r>
         <w:rPr>
@@ -190,7 +190,7 @@
           <w:cs w:val="0"/>
           <w:lang w:val="es-ES" w:eastAsia="zh-TW" w:bidi="ar-SA"/>
         </w:rPr>
-        <w:t>Ôúût îìntêërêëstêëd äåccêëptäåncêë ööúûr päårtîìäålîìty äåffrööntîìng úûnplêëäåsäånt why äådd.</w:t>
+        <w:t>Òúút ïîntèèrèèstèèd áæccèèptáæncèè öóúúr páærtïîáælïîty áæffröóntïîng úúnplèèáæsáænt why áædd.</w:t>
       </w:r>
       <w:r>
         <w:rPr>
@@ -264,7 +264,7 @@
           <w:cs w:val="0"/>
           <w:lang w:val="es-ES" w:eastAsia="zh-TW" w:bidi="ar-SA"/>
         </w:rPr>
-        <w:t>Èstêéêém gáårdêén mêén yêét shy cõõýúrsêé.</w:t>
+        <w:t>Ëstêéêém gáárdêén mêén yêét shy côòúúrsêé.</w:t>
       </w:r>
       <w:r>
         <w:rPr>
@@ -338,7 +338,7 @@
           <w:cs w:val="0"/>
           <w:lang w:val="es-ES" w:eastAsia="zh-TW" w:bidi="ar-SA"/>
         </w:rPr>
-        <w:t>Còönsüúltèéd üúp my tòölèéráäbly sòömèétìîmèés pèérpèétüúáäl òöh.</w:t>
+        <w:t>Còônsúýltéèd úýp my tòôléèráâbly sòôméètìíméès péèrpéètúýáâl òôh.</w:t>
       </w:r>
       <w:r>
         <w:rPr>
@@ -412,7 +412,7 @@
           <w:cs w:val="0"/>
           <w:lang w:val="es-ES" w:eastAsia="zh-TW" w:bidi="ar-SA"/>
         </w:rPr>
-        <w:t>Ëxpréëssìíõòn áãccéëptáãncéë ìímprýùdéëncéë páãrtìícýùláãr háãd éëáãt ýùnsáãtìíáãbléë.</w:t>
+        <w:t>Èxpréëssîîõõn åáccéëptåáncéë îîmprýúdéëncéë påártîîcýúlåár håád éëåát ýúnsåátîîåábléë.</w:t>
       </w:r>
       <w:r>
         <w:rPr>
@@ -492,7 +492,7 @@
           <w:cs w:val="0"/>
           <w:lang w:val="es-ES" w:eastAsia="zh-TW" w:bidi="ar-SA"/>
         </w:rPr>
-        <w:t>Häãd dèënõötîîng prõöpèërly jõöîîntüýrèë yõöüý õöccäãsîîõön dîîrèëctly räãîîllèëry.</w:t>
+        <w:t>Hâád déénòòtîïng pròòpéérly jòòîïntýúréé yòòýú òòccâásîïòòn dîïrééctly râáîïllééry.</w:t>
       </w:r>
       <w:r>
         <w:rPr>
@@ -566,7 +566,7 @@
           <w:cs w:val="0"/>
           <w:lang w:val="es-ES" w:eastAsia="zh-TW" w:bidi="ar-SA"/>
         </w:rPr>
-        <w:t>Ïn sãäíîd tõô õôf põôõôr fûùll béê põôst fãäcéê snûùg.</w:t>
+        <w:t>În sãâïïd tõó õóf põóõór fýýll béé põóst fãâcéé snýýg.</w:t>
       </w:r>
       <w:r>
         <w:rPr>
@@ -640,7 +640,7 @@
           <w:cs w:val="0"/>
           <w:lang w:val="es-ES" w:eastAsia="zh-TW" w:bidi="ar-SA"/>
         </w:rPr>
-        <w:t>Íntröõdúýcèéd îìmprúýdèéncèé sèéèé säáy úýnplèéäásîìng dèévöõnshîìrèé äáccèéptäáncèé söõn.</w:t>
+        <w:t>Întrõôdúûcéëd íïmprúûdéëncéë séëéë såáy úûnpléëåásíïng déëvõônshíïréë åáccéëptåáncéë sõôn.</w:t>
       </w:r>
       <w:r>
         <w:rPr>
@@ -714,7 +714,7 @@
           <w:cs w:val="0"/>
           <w:lang w:val="es-ES" w:eastAsia="zh-TW" w:bidi="ar-SA"/>
         </w:rPr>
-        <w:t>Ëxëètëèr lõóngëèr wîísdõóm gãây nõór dëèsîígn ãâgëè.</w:t>
+        <w:t>Éxêëtêër lóóngêër wïîsdóóm gæäy nóór dêësïîgn æägêë.</w:t>
       </w:r>
       <w:r>
         <w:rPr>
@@ -788,7 +788,7 @@
           <w:cs w:val="0"/>
           <w:lang w:val="es-ES" w:eastAsia="zh-TW" w:bidi="ar-SA"/>
         </w:rPr>
-        <w:t>Æm wêéæàthêér tòõ êéntêérêéd nòõrlæànd nòõ ìîn shòõwìîng sêérvìîcêé.</w:t>
+        <w:t>Åm wèêäáthèêr töó èêntèêrèêd nöórläánd nöó îín shöówîíng sèêrvîícèê.</w:t>
       </w:r>
       <w:r>
         <w:rPr>
@@ -862,7 +862,7 @@
           <w:cs w:val="0"/>
           <w:lang w:val="es-ES" w:eastAsia="zh-TW" w:bidi="ar-SA"/>
         </w:rPr>
-        <w:t>Nôôr réëpéëãåtéëd spéëãåkíìng shy ãåppéëtíìtéë.</w:t>
+        <w:t>Nòõr réêpéêåätéêd spéêåäkíîng shy åäppéêtíîtéê.</w:t>
       </w:r>
       <w:r>
         <w:rPr>
@@ -936,7 +936,7 @@
           <w:cs w:val="0"/>
           <w:lang w:val="es-ES" w:eastAsia="zh-TW" w:bidi="ar-SA"/>
         </w:rPr>
-        <w:t>Éxcíìtëéd íìt hããstíìly ããn pããstúûrëé íìt öõbsëérvëé.</w:t>
+        <w:t>Éxcíìtèéd íìt hææstíìly ææn pææstüürèé íìt öòbsèérvèé.</w:t>
       </w:r>
       <w:r>
         <w:rPr>
@@ -1010,7 +1010,7 @@
           <w:cs w:val="0"/>
           <w:lang w:val="es-ES" w:eastAsia="zh-TW" w:bidi="ar-SA"/>
         </w:rPr>
-        <w:t>Snüüg hæând hóöw dæârèë hèërèë tóöóö.</w:t>
+        <w:t>Snûùg häånd hòów däåréè héèréè tòóòó.</w:t>
       </w:r>
       <w:bookmarkStart w:id="0" w:name="_GoBack"/>
       <w:bookmarkEnd w:id="0"/>

--- a/Test_BP/Fol_2k_files_500(2)/es-ES/file 500_2 - Copy (191).docx
+++ b/Test_BP/Fol_2k_files_500(2)/es-ES/file 500_2 - Copy (191).docx
@@ -42,7 +42,7 @@
           <w:cs w:val="0"/>
           <w:lang w:val="es-ES" w:eastAsia="zh-TW" w:bidi="ar-SA"/>
         </w:rPr>
-        <w:t>t ëëxcëëpt tòö sòö tëëmpëër mûýtûýæål tæåstëës mòöthëër.</w:t>
+        <w:t>t ëéxcëépt tóö sóö tëémpëér mùýtùýãæl tãæstëés móöthëér.</w:t>
       </w:r>
       <w:r>
         <w:rPr>
@@ -116,7 +116,7 @@
           <w:cs w:val="0"/>
           <w:lang w:val="es-ES" w:eastAsia="zh-TW" w:bidi="ar-SA"/>
         </w:rPr>
-        <w:t>Ïntèërèëstèëd cüúltìívàãtèëd ìíts cóóntìínüúìíng nóów yèët àãrèë.</w:t>
+        <w:t>Íntéêréêstéêd cùýltìïvåätéêd ìïts cõóntìïnùýìïng nõów yéêt åäréê.</w:t>
       </w:r>
       <w:r>
         <w:rPr>
@@ -190,7 +190,7 @@
           <w:cs w:val="0"/>
           <w:lang w:val="es-ES" w:eastAsia="zh-TW" w:bidi="ar-SA"/>
         </w:rPr>
-        <w:t>Òúút ïîntèèrèèstèèd áæccèèptáæncèè öóúúr páærtïîáælïîty áæffröóntïîng úúnplèèáæsáænt why áædd.</w:t>
+        <w:t>Òúüt îîntêêrêêstêêd æåccêêptæåncêê óõúür pæårtîîæålîîty æåffróõntîîng úünplêêæåsæånt why æådd.</w:t>
       </w:r>
       <w:r>
         <w:rPr>
@@ -264,7 +264,7 @@
           <w:cs w:val="0"/>
           <w:lang w:val="es-ES" w:eastAsia="zh-TW" w:bidi="ar-SA"/>
         </w:rPr>
-        <w:t>Ëstêéêém gáárdêén mêén yêét shy côòúúrsêé.</w:t>
+        <w:t>Ëstèèèèm gåârdèèn mèèn yèèt shy cõòûûrsèè.</w:t>
       </w:r>
       <w:r>
         <w:rPr>
@@ -338,7 +338,7 @@
           <w:cs w:val="0"/>
           <w:lang w:val="es-ES" w:eastAsia="zh-TW" w:bidi="ar-SA"/>
         </w:rPr>
-        <w:t>Còônsúýltéèd úýp my tòôléèráâbly sòôméètìíméès péèrpéètúýáâl òôh.</w:t>
+        <w:t>Còónsúúltëéd úúp my tòólëéràåbly sòómëétìïmëés pëérpëétúúàål òóh.</w:t>
       </w:r>
       <w:r>
         <w:rPr>
@@ -412,7 +412,7 @@
           <w:cs w:val="0"/>
           <w:lang w:val="es-ES" w:eastAsia="zh-TW" w:bidi="ar-SA"/>
         </w:rPr>
-        <w:t>Èxpréëssîîõõn åáccéëptåáncéë îîmprýúdéëncéë påártîîcýúlåár håád éëåát ýúnsåátîîåábléë.</w:t>
+        <w:t>Éxprëêssìíóõn äàccëêptäàncëê ìímprýúdëêncëê päàrtìícýúläàr häàd ëêäàt ýúnsäàtìíäàblëê.</w:t>
       </w:r>
       <w:r>
         <w:rPr>
@@ -492,7 +492,7 @@
           <w:cs w:val="0"/>
           <w:lang w:val="es-ES" w:eastAsia="zh-TW" w:bidi="ar-SA"/>
         </w:rPr>
-        <w:t>Hâád déénòòtîïng pròòpéérly jòòîïntýúréé yòòýú òòccâásîïòòn dîïrééctly râáîïllééry.</w:t>
+        <w:t>Hãád déènõòtììng prõòpéèrly jõòììntûüréè yõòûü õòccãásììõòn dììréèctly rãáììlléèry.</w:t>
       </w:r>
       <w:r>
         <w:rPr>
@@ -566,7 +566,7 @@
           <w:cs w:val="0"/>
           <w:lang w:val="es-ES" w:eastAsia="zh-TW" w:bidi="ar-SA"/>
         </w:rPr>
-        <w:t>În sãâïïd tõó õóf põóõór fýýll béé põóst fãâcéé snýýg.</w:t>
+        <w:t>Ìn sààïíd tòõ òõf pòõòõr füúll bëè pòõst fààcëè snüúg.</w:t>
       </w:r>
       <w:r>
         <w:rPr>
@@ -640,7 +640,7 @@
           <w:cs w:val="0"/>
           <w:lang w:val="es-ES" w:eastAsia="zh-TW" w:bidi="ar-SA"/>
         </w:rPr>
-        <w:t>Întrõôdúûcéëd íïmprúûdéëncéë séëéë såáy úûnpléëåásíïng déëvõônshíïréë åáccéëptåáncéë sõôn.</w:t>
+        <w:t>Ìntröòdûýcëëd îîmprûýdëëncëë sëëëë sâây ûýnplëëââsîîng dëëvöònshîîrëë ââccëëptââncëë söòn.</w:t>
       </w:r>
       <w:r>
         <w:rPr>
@@ -714,7 +714,7 @@
           <w:cs w:val="0"/>
           <w:lang w:val="es-ES" w:eastAsia="zh-TW" w:bidi="ar-SA"/>
         </w:rPr>
-        <w:t>Éxêëtêër lóóngêër wïîsdóóm gæäy nóór dêësïîgn æägêë.</w:t>
+        <w:t>Ëxèétèér lóöngèér wïìsdóöm gåày nóör dèésïìgn åàgèé.</w:t>
       </w:r>
       <w:r>
         <w:rPr>
@@ -788,7 +788,7 @@
           <w:cs w:val="0"/>
           <w:lang w:val="es-ES" w:eastAsia="zh-TW" w:bidi="ar-SA"/>
         </w:rPr>
-        <w:t>Åm wèêäáthèêr töó èêntèêrèêd nöórläánd nöó îín shöówîíng sèêrvîícèê.</w:t>
+        <w:t>Âm wêèæäthêèr tòô êèntêèrêèd nòôrlæänd nòô íín shòôwííng sêèrvíícêè.</w:t>
       </w:r>
       <w:r>
         <w:rPr>
@@ -862,7 +862,7 @@
           <w:cs w:val="0"/>
           <w:lang w:val="es-ES" w:eastAsia="zh-TW" w:bidi="ar-SA"/>
         </w:rPr>
-        <w:t>Nòõr réêpéêåätéêd spéêåäkíîng shy åäppéêtíîtéê.</w:t>
+        <w:t>Nòôr réêpéêåátéêd spéêåákìïng shy åáppéêtìïtéê.</w:t>
       </w:r>
       <w:r>
         <w:rPr>
@@ -936,7 +936,7 @@
           <w:cs w:val="0"/>
           <w:lang w:val="es-ES" w:eastAsia="zh-TW" w:bidi="ar-SA"/>
         </w:rPr>
-        <w:t>Éxcíìtèéd íìt hææstíìly ææn pææstüürèé íìt öòbsèérvèé.</w:t>
+        <w:t>Êxcïïtèèd ïït hâåstïïly âån pâåstýúrèè ïït òóbsèèrvèè.</w:t>
       </w:r>
       <w:r>
         <w:rPr>
@@ -1010,7 +1010,7 @@
           <w:cs w:val="0"/>
           <w:lang w:val="es-ES" w:eastAsia="zh-TW" w:bidi="ar-SA"/>
         </w:rPr>
-        <w:t>Snûùg häånd hòów däåréè héèréè tòóòó.</w:t>
+        <w:t>Snýýg häând hõõw däâréë héëréë tõõõõ.</w:t>
       </w:r>
       <w:bookmarkStart w:id="0" w:name="_GoBack"/>
       <w:bookmarkEnd w:id="0"/>
